--- a/lab3/lb5.docx
+++ b/lab3/lb5.docx
@@ -587,12 +587,11 @@
     </w:p>
     <w:p>
       <w:pPr>
-        <w:keepNext/>
+        <w:pStyle w:val="NoSpacing"/>
       </w:pPr>
       <w:r>
         <w:rPr>
           <w:noProof/>
-          <w14:ligatures w14:val="standardContextual"/>
         </w:rPr>
         <w:drawing>
           <wp:inline distT="0" distB="0" distL="0" distR="0" wp14:anchorId="2302847E" wp14:editId="7C1578B6">
@@ -633,7 +632,7 @@
     </w:p>
     <w:p>
       <w:pPr>
-        <w:pStyle w:val="Caption"/>
+        <w:pStyle w:val="NoSpacing"/>
         <w:rPr>
           <w:b/>
           <w:bCs/>
@@ -665,9 +664,587 @@
       </w:r>
     </w:p>
     <w:p/>
+    <w:p>
+      <w:pPr>
+        <w:pStyle w:val="NoSpacing"/>
+      </w:pPr>
+      <w:r>
+        <w:rPr>
+          <w:noProof/>
+        </w:rPr>
+        <w:lastRenderedPageBreak/>
+        <w:drawing>
+          <wp:inline distT="0" distB="0" distL="0" distR="0" wp14:anchorId="396FDDC0" wp14:editId="139AE871">
+            <wp:extent cx="4295775" cy="5657850"/>
+            <wp:effectExtent l="0" t="0" r="9525" b="0"/>
+            <wp:docPr id="1066916321" name="Picture 1"/>
+            <wp:cNvGraphicFramePr>
+              <a:graphicFrameLocks xmlns:a="http://schemas.openxmlformats.org/drawingml/2006/main" noChangeAspect="1"/>
+            </wp:cNvGraphicFramePr>
+            <a:graphic xmlns:a="http://schemas.openxmlformats.org/drawingml/2006/main">
+              <a:graphicData uri="http://schemas.openxmlformats.org/drawingml/2006/picture">
+                <pic:pic xmlns:pic="http://schemas.openxmlformats.org/drawingml/2006/picture">
+                  <pic:nvPicPr>
+                    <pic:cNvPr id="1066916321" name=""/>
+                    <pic:cNvPicPr/>
+                  </pic:nvPicPr>
+                  <pic:blipFill>
+                    <a:blip r:embed="rId8"/>
+                    <a:stretch>
+                      <a:fillRect/>
+                    </a:stretch>
+                  </pic:blipFill>
+                  <pic:spPr>
+                    <a:xfrm>
+                      <a:off x="0" y="0"/>
+                      <a:ext cx="4295775" cy="5657850"/>
+                    </a:xfrm>
+                    <a:prstGeom prst="rect">
+                      <a:avLst/>
+                    </a:prstGeom>
+                  </pic:spPr>
+                </pic:pic>
+              </a:graphicData>
+            </a:graphic>
+          </wp:inline>
+        </w:drawing>
+      </w:r>
+    </w:p>
+    <w:p>
+      <w:pPr>
+        <w:pStyle w:val="NoSpacing"/>
+        <w:rPr>
+          <w:lang w:val="en-US"/>
+        </w:rPr>
+      </w:pPr>
+      <w:r>
+        <w:t xml:space="preserve">Рисунок </w:t>
+      </w:r>
+      <w:fldSimple w:instr=" SEQ Рисунок \* ARABIC ">
+        <w:r>
+          <w:rPr>
+            <w:noProof/>
+          </w:rPr>
+          <w:t>2</w:t>
+        </w:r>
+      </w:fldSimple>
+      <w:r>
+        <w:rPr>
+          <w:lang w:val="en-US"/>
+        </w:rPr>
+        <w:t xml:space="preserve"> – Threshole types</w:t>
+      </w:r>
+    </w:p>
+    <w:p>
+      <w:pPr>
+        <w:pStyle w:val="NoSpacing"/>
+        <w:rPr>
+          <w:lang w:val="en-US"/>
+        </w:rPr>
+      </w:pPr>
+    </w:p>
+    <w:p>
+      <w:pPr>
+        <w:pStyle w:val="NoSpacing"/>
+      </w:pPr>
+      <w:r>
+        <w:rPr>
+          <w:noProof/>
+        </w:rPr>
+        <w:drawing>
+          <wp:inline distT="0" distB="0" distL="0" distR="0" wp14:anchorId="188E1638" wp14:editId="1DF72D6D">
+            <wp:extent cx="2971800" cy="2085975"/>
+            <wp:effectExtent l="0" t="0" r="0" b="9525"/>
+            <wp:docPr id="957070323" name="Picture 1"/>
+            <wp:cNvGraphicFramePr>
+              <a:graphicFrameLocks xmlns:a="http://schemas.openxmlformats.org/drawingml/2006/main" noChangeAspect="1"/>
+            </wp:cNvGraphicFramePr>
+            <a:graphic xmlns:a="http://schemas.openxmlformats.org/drawingml/2006/main">
+              <a:graphicData uri="http://schemas.openxmlformats.org/drawingml/2006/picture">
+                <pic:pic xmlns:pic="http://schemas.openxmlformats.org/drawingml/2006/picture">
+                  <pic:nvPicPr>
+                    <pic:cNvPr id="957070323" name=""/>
+                    <pic:cNvPicPr/>
+                  </pic:nvPicPr>
+                  <pic:blipFill>
+                    <a:blip r:embed="rId9"/>
+                    <a:stretch>
+                      <a:fillRect/>
+                    </a:stretch>
+                  </pic:blipFill>
+                  <pic:spPr>
+                    <a:xfrm>
+                      <a:off x="0" y="0"/>
+                      <a:ext cx="2971800" cy="2085975"/>
+                    </a:xfrm>
+                    <a:prstGeom prst="rect">
+                      <a:avLst/>
+                    </a:prstGeom>
+                  </pic:spPr>
+                </pic:pic>
+              </a:graphicData>
+            </a:graphic>
+          </wp:inline>
+        </w:drawing>
+      </w:r>
+    </w:p>
+    <w:p>
+      <w:pPr>
+        <w:pStyle w:val="NoSpacing"/>
+        <w:rPr>
+          <w:lang w:val="en-US"/>
+        </w:rPr>
+      </w:pPr>
+      <w:r>
+        <w:t xml:space="preserve">Рисунок </w:t>
+      </w:r>
+      <w:fldSimple w:instr=" SEQ Рисунок \* ARABIC ">
+        <w:r>
+          <w:rPr>
+            <w:noProof/>
+          </w:rPr>
+          <w:t>3</w:t>
+        </w:r>
+      </w:fldSimple>
+      <w:r>
+        <w:rPr>
+          <w:lang w:val="en-US"/>
+        </w:rPr>
+        <w:t xml:space="preserve"> – Threshole types b/w</w:t>
+      </w:r>
+    </w:p>
+    <w:p>
+      <w:pPr>
+        <w:pStyle w:val="NoSpacing"/>
+        <w:rPr>
+          <w:lang w:val="en-US"/>
+        </w:rPr>
+      </w:pPr>
+    </w:p>
+    <w:p>
+      <w:pPr>
+        <w:pStyle w:val="NoSpacing"/>
+      </w:pPr>
+      <w:r>
+        <w:rPr>
+          <w:noProof/>
+        </w:rPr>
+        <w:lastRenderedPageBreak/>
+        <w:drawing>
+          <wp:inline distT="0" distB="0" distL="0" distR="0" wp14:anchorId="077AFD36" wp14:editId="3BA44C32">
+            <wp:extent cx="4285615" cy="2783205"/>
+            <wp:effectExtent l="0" t="0" r="635" b="0"/>
+            <wp:docPr id="1023207122" name="Picture 3" descr="A black and white screen with red text&#10;&#10;Description automatically generated"/>
+            <wp:cNvGraphicFramePr>
+              <a:graphicFrameLocks xmlns:a="http://schemas.openxmlformats.org/drawingml/2006/main" noChangeAspect="1"/>
+            </wp:cNvGraphicFramePr>
+            <a:graphic xmlns:a="http://schemas.openxmlformats.org/drawingml/2006/main">
+              <a:graphicData uri="http://schemas.openxmlformats.org/drawingml/2006/picture">
+                <pic:pic xmlns:pic="http://schemas.openxmlformats.org/drawingml/2006/picture">
+                  <pic:nvPicPr>
+                    <pic:cNvPr id="1023207122" name="Picture 3" descr="A black and white screen with red text&#10;&#10;Description automatically generated"/>
+                    <pic:cNvPicPr>
+                      <a:picLocks noChangeAspect="1" noChangeArrowheads="1"/>
+                    </pic:cNvPicPr>
+                  </pic:nvPicPr>
+                  <pic:blipFill>
+                    <a:blip r:embed="rId10">
+                      <a:extLst>
+                        <a:ext uri="{28A0092B-C50C-407E-A947-70E740481C1C}">
+                          <a14:useLocalDpi xmlns:a14="http://schemas.microsoft.com/office/drawing/2010/main" val="0"/>
+                        </a:ext>
+                      </a:extLst>
+                    </a:blip>
+                    <a:srcRect/>
+                    <a:stretch>
+                      <a:fillRect/>
+                    </a:stretch>
+                  </pic:blipFill>
+                  <pic:spPr bwMode="auto">
+                    <a:xfrm>
+                      <a:off x="0" y="0"/>
+                      <a:ext cx="4285615" cy="2783205"/>
+                    </a:xfrm>
+                    <a:prstGeom prst="rect">
+                      <a:avLst/>
+                    </a:prstGeom>
+                    <a:noFill/>
+                    <a:ln>
+                      <a:noFill/>
+                    </a:ln>
+                  </pic:spPr>
+                </pic:pic>
+              </a:graphicData>
+            </a:graphic>
+          </wp:inline>
+        </w:drawing>
+      </w:r>
+    </w:p>
+    <w:p>
+      <w:pPr>
+        <w:pStyle w:val="NoSpacing"/>
+      </w:pPr>
+      <w:r>
+        <w:t xml:space="preserve">Рисунок </w:t>
+      </w:r>
+      <w:fldSimple w:instr=" SEQ Рисунок \* ARABIC ">
+        <w:r>
+          <w:rPr>
+            <w:noProof/>
+          </w:rPr>
+          <w:t>4</w:t>
+        </w:r>
+      </w:fldSimple>
+      <w:r>
+        <w:rPr>
+          <w:lang w:val="en-US"/>
+        </w:rPr>
+        <w:t xml:space="preserve"> – </w:t>
+      </w:r>
+      <w:r>
+        <w:t xml:space="preserve">Даны случайные фигуры </w:t>
+      </w:r>
+    </w:p>
+    <w:p/>
+    <w:p>
+      <w:pPr>
+        <w:pStyle w:val="NoSpacing"/>
+      </w:pPr>
+      <w:r>
+        <w:rPr>
+          <w:noProof/>
+        </w:rPr>
+        <w:drawing>
+          <wp:inline distT="0" distB="0" distL="0" distR="0" wp14:anchorId="566EDA08" wp14:editId="14DACB00">
+            <wp:extent cx="4285615" cy="2886075"/>
+            <wp:effectExtent l="0" t="0" r="635" b="9525"/>
+            <wp:docPr id="518611986" name="Picture 4" descr="A black background with white lines and numbers&#10;&#10;Description automatically generated"/>
+            <wp:cNvGraphicFramePr>
+              <a:graphicFrameLocks xmlns:a="http://schemas.openxmlformats.org/drawingml/2006/main" noChangeAspect="1"/>
+            </wp:cNvGraphicFramePr>
+            <a:graphic xmlns:a="http://schemas.openxmlformats.org/drawingml/2006/main">
+              <a:graphicData uri="http://schemas.openxmlformats.org/drawingml/2006/picture">
+                <pic:pic xmlns:pic="http://schemas.openxmlformats.org/drawingml/2006/picture">
+                  <pic:nvPicPr>
+                    <pic:cNvPr id="518611986" name="Picture 4" descr="A black background with white lines and numbers&#10;&#10;Description automatically generated"/>
+                    <pic:cNvPicPr>
+                      <a:picLocks noChangeAspect="1" noChangeArrowheads="1"/>
+                    </pic:cNvPicPr>
+                  </pic:nvPicPr>
+                  <pic:blipFill>
+                    <a:blip r:embed="rId11">
+                      <a:extLst>
+                        <a:ext uri="{28A0092B-C50C-407E-A947-70E740481C1C}">
+                          <a14:useLocalDpi xmlns:a14="http://schemas.microsoft.com/office/drawing/2010/main" val="0"/>
+                        </a:ext>
+                      </a:extLst>
+                    </a:blip>
+                    <a:srcRect/>
+                    <a:stretch>
+                      <a:fillRect/>
+                    </a:stretch>
+                  </pic:blipFill>
+                  <pic:spPr bwMode="auto">
+                    <a:xfrm>
+                      <a:off x="0" y="0"/>
+                      <a:ext cx="4285615" cy="2886075"/>
+                    </a:xfrm>
+                    <a:prstGeom prst="rect">
+                      <a:avLst/>
+                    </a:prstGeom>
+                    <a:noFill/>
+                    <a:ln>
+                      <a:noFill/>
+                    </a:ln>
+                  </pic:spPr>
+                </pic:pic>
+              </a:graphicData>
+            </a:graphic>
+          </wp:inline>
+        </w:drawing>
+      </w:r>
+    </w:p>
+    <w:p>
+      <w:pPr>
+        <w:pStyle w:val="NoSpacing"/>
+      </w:pPr>
+      <w:r>
+        <w:t xml:space="preserve">Рисунок </w:t>
+      </w:r>
+      <w:fldSimple w:instr=" SEQ Рисунок \* ARABIC ">
+        <w:r>
+          <w:rPr>
+            <w:noProof/>
+          </w:rPr>
+          <w:t>5</w:t>
+        </w:r>
+      </w:fldSimple>
+      <w:r>
+        <w:t xml:space="preserve"> </w:t>
+      </w:r>
+      <w:r>
+        <w:t>–</w:t>
+      </w:r>
+      <w:r>
+        <w:t xml:space="preserve"> </w:t>
+      </w:r>
+      <w:r>
+        <w:t>RETR_CCOMP</w:t>
+      </w:r>
+    </w:p>
+    <w:p>
+      <w:pPr>
+        <w:pStyle w:val="NoSpacing"/>
+      </w:pPr>
+    </w:p>
+    <w:p>
+      <w:pPr>
+        <w:pStyle w:val="NoSpacing"/>
+      </w:pPr>
+      <w:r>
+        <w:rPr>
+          <w:lang w:val="en-US"/>
+        </w:rPr>
+        <w:t>RETR_EXTERNAL</w:t>
+      </w:r>
+      <w:r>
+        <w:tab/>
+        <w:t>Только крайние границы</w:t>
+      </w:r>
+    </w:p>
+    <w:p>
+      <w:pPr>
+        <w:pStyle w:val="NoSpacing"/>
+      </w:pPr>
+      <w:r>
+        <w:t>RETR_LIST</w:t>
+      </w:r>
+      <w:r>
+        <w:tab/>
+        <w:t>Вывод границ «как есть»</w:t>
+      </w:r>
+    </w:p>
+    <w:p>
+      <w:pPr>
+        <w:pStyle w:val="NoSpacing"/>
+      </w:pPr>
+      <w:r>
+        <w:lastRenderedPageBreak/>
+        <w:drawing>
+          <wp:inline distT="0" distB="0" distL="0" distR="0" wp14:anchorId="134E9B4A" wp14:editId="036469ED">
+            <wp:extent cx="4285615" cy="2790825"/>
+            <wp:effectExtent l="0" t="0" r="635" b="9525"/>
+            <wp:docPr id="1211682528" name="Picture 5" descr="A screenshot of a video game&#10;&#10;Description automatically generated"/>
+            <wp:cNvGraphicFramePr>
+              <a:graphicFrameLocks xmlns:a="http://schemas.openxmlformats.org/drawingml/2006/main" noChangeAspect="1"/>
+            </wp:cNvGraphicFramePr>
+            <a:graphic xmlns:a="http://schemas.openxmlformats.org/drawingml/2006/main">
+              <a:graphicData uri="http://schemas.openxmlformats.org/drawingml/2006/picture">
+                <pic:pic xmlns:pic="http://schemas.openxmlformats.org/drawingml/2006/picture">
+                  <pic:nvPicPr>
+                    <pic:cNvPr id="1211682528" name="Picture 5" descr="A screenshot of a video game&#10;&#10;Description automatically generated"/>
+                    <pic:cNvPicPr>
+                      <a:picLocks noChangeAspect="1" noChangeArrowheads="1"/>
+                    </pic:cNvPicPr>
+                  </pic:nvPicPr>
+                  <pic:blipFill>
+                    <a:blip r:embed="rId12">
+                      <a:extLst>
+                        <a:ext uri="{28A0092B-C50C-407E-A947-70E740481C1C}">
+                          <a14:useLocalDpi xmlns:a14="http://schemas.microsoft.com/office/drawing/2010/main" val="0"/>
+                        </a:ext>
+                      </a:extLst>
+                    </a:blip>
+                    <a:srcRect/>
+                    <a:stretch>
+                      <a:fillRect/>
+                    </a:stretch>
+                  </pic:blipFill>
+                  <pic:spPr bwMode="auto">
+                    <a:xfrm>
+                      <a:off x="0" y="0"/>
+                      <a:ext cx="4285615" cy="2790825"/>
+                    </a:xfrm>
+                    <a:prstGeom prst="rect">
+                      <a:avLst/>
+                    </a:prstGeom>
+                    <a:noFill/>
+                    <a:ln>
+                      <a:noFill/>
+                    </a:ln>
+                  </pic:spPr>
+                </pic:pic>
+              </a:graphicData>
+            </a:graphic>
+          </wp:inline>
+        </w:drawing>
+      </w:r>
+    </w:p>
+    <w:p>
+      <w:pPr>
+        <w:pStyle w:val="NoSpacing"/>
+      </w:pPr>
+      <w:r>
+        <w:t xml:space="preserve">Рисунок </w:t>
+      </w:r>
+      <w:fldSimple w:instr=" SEQ Рисунок \* ARABIC ">
+        <w:r>
+          <w:t>6</w:t>
+        </w:r>
+      </w:fldSimple>
+      <w:r>
+        <w:t xml:space="preserve"> – </w:t>
+      </w:r>
+      <w:r>
+        <w:t>RETR_TREE</w:t>
+      </w:r>
+    </w:p>
+    <w:p>
+      <w:pPr>
+        <w:pStyle w:val="Caption"/>
+        <w:jc w:val="center"/>
+        <w:rPr>
+          <w:lang w:val="en-US"/>
+        </w:rPr>
+      </w:pPr>
+    </w:p>
+    <w:p>
+      <w:pPr>
+        <w:pStyle w:val="NoSpacing"/>
+        <w:rPr>
+          <w:lang w:val="en-US"/>
+        </w:rPr>
+      </w:pPr>
+    </w:p>
+    <w:p>
+      <w:pPr>
+        <w:pStyle w:val="NoSpacing"/>
+      </w:pPr>
+      <w:r>
+        <w:drawing>
+          <wp:inline distT="0" distB="0" distL="0" distR="0" wp14:anchorId="62B527FC" wp14:editId="1CD52A0B">
+            <wp:extent cx="4285615" cy="1621790"/>
+            <wp:effectExtent l="0" t="0" r="635" b="0"/>
+            <wp:docPr id="1529489661" name="Picture 1"/>
+            <wp:cNvGraphicFramePr>
+              <a:graphicFrameLocks xmlns:a="http://schemas.openxmlformats.org/drawingml/2006/main" noChangeAspect="1"/>
+            </wp:cNvGraphicFramePr>
+            <a:graphic xmlns:a="http://schemas.openxmlformats.org/drawingml/2006/main">
+              <a:graphicData uri="http://schemas.openxmlformats.org/drawingml/2006/picture">
+                <pic:pic xmlns:pic="http://schemas.openxmlformats.org/drawingml/2006/picture">
+                  <pic:nvPicPr>
+                    <pic:cNvPr id="0" name="Picture 1"/>
+                    <pic:cNvPicPr>
+                      <a:picLocks noChangeAspect="1" noChangeArrowheads="1"/>
+                    </pic:cNvPicPr>
+                  </pic:nvPicPr>
+                  <pic:blipFill>
+                    <a:blip r:embed="rId13">
+                      <a:extLst>
+                        <a:ext uri="{28A0092B-C50C-407E-A947-70E740481C1C}">
+                          <a14:useLocalDpi xmlns:a14="http://schemas.microsoft.com/office/drawing/2010/main" val="0"/>
+                        </a:ext>
+                      </a:extLst>
+                    </a:blip>
+                    <a:srcRect/>
+                    <a:stretch>
+                      <a:fillRect/>
+                    </a:stretch>
+                  </pic:blipFill>
+                  <pic:spPr bwMode="auto">
+                    <a:xfrm>
+                      <a:off x="0" y="0"/>
+                      <a:ext cx="4285615" cy="1621790"/>
+                    </a:xfrm>
+                    <a:prstGeom prst="rect">
+                      <a:avLst/>
+                    </a:prstGeom>
+                    <a:noFill/>
+                    <a:ln>
+                      <a:noFill/>
+                    </a:ln>
+                  </pic:spPr>
+                </pic:pic>
+              </a:graphicData>
+            </a:graphic>
+          </wp:inline>
+        </w:drawing>
+      </w:r>
+    </w:p>
+    <w:p>
+      <w:pPr>
+        <w:pStyle w:val="NoSpacing"/>
+      </w:pPr>
+      <w:r>
+        <w:t xml:space="preserve">Рисунок </w:t>
+      </w:r>
+      <w:fldSimple w:instr=" SEQ Рисунок \* ARABIC ">
+        <w:r>
+          <w:rPr>
+            <w:noProof/>
+          </w:rPr>
+          <w:t>7</w:t>
+        </w:r>
+      </w:fldSimple>
+      <w:r>
+        <w:rPr>
+          <w:lang w:val="en-US"/>
+        </w:rPr>
+        <w:t xml:space="preserve"> – </w:t>
+      </w:r>
+      <w:r>
+        <w:t xml:space="preserve">первый квадрат </w:t>
+      </w:r>
+      <w:r>
+        <w:rPr>
+          <w:rFonts w:ascii="Helvetica" w:hAnsi="Helvetica" w:cs="Helvetica"/>
+          <w:color w:val="000000"/>
+          <w:sz w:val="21"/>
+          <w:szCs w:val="21"/>
+          <w:shd w:val="clear" w:color="auto" w:fill="FFFFFF"/>
+        </w:rPr>
+        <w:t> </w:t>
+      </w:r>
+      <w:r>
+        <w:rPr>
+          <w:rFonts w:ascii="Helvetica" w:hAnsi="Helvetica" w:cs="Helvetica"/>
+          <w:b/>
+          <w:bCs/>
+          <w:sz w:val="21"/>
+          <w:szCs w:val="21"/>
+          <w:shd w:val="clear" w:color="auto" w:fill="FFFFFF"/>
+        </w:rPr>
+        <w:t>cv.CHAIN_APPROX_NONE</w:t>
+      </w:r>
+      <w:r>
+        <w:t xml:space="preserve">, второй – </w:t>
+      </w:r>
+      <w:r>
+        <w:rPr>
+          <w:rFonts w:ascii="Helvetica" w:hAnsi="Helvetica" w:cs="Helvetica"/>
+          <w:b/>
+          <w:bCs/>
+          <w:sz w:val="21"/>
+          <w:szCs w:val="21"/>
+          <w:shd w:val="clear" w:color="auto" w:fill="FFFFFF"/>
+        </w:rPr>
+        <w:t>cv.CHAIN_APPROX_SIMPLE</w:t>
+      </w:r>
+      <w:r>
+        <w:rPr>
+          <w:rFonts w:ascii="Helvetica" w:hAnsi="Helvetica" w:cs="Helvetica"/>
+          <w:b/>
+          <w:bCs/>
+          <w:sz w:val="21"/>
+          <w:szCs w:val="21"/>
+          <w:shd w:val="clear" w:color="auto" w:fill="FFFFFF"/>
+        </w:rPr>
+        <w:t>.</w:t>
+      </w:r>
+    </w:p>
     <w:sectPr>
-      <w:footerReference w:type="default" r:id="rId8"/>
-      <w:footerReference w:type="first" r:id="rId9"/>
+      <w:footerReference w:type="default" r:id="rId14"/>
+      <w:footerReference w:type="first" r:id="rId15"/>
       <w:pgSz w:w="11906" w:h="16838"/>
       <w:pgMar w:top="1134" w:right="850" w:bottom="1134" w:left="1701" w:header="720" w:footer="720" w:gutter="0"/>
       <w:cols w:space="720"/>
@@ -1445,6 +2022,18 @@
       <w:szCs w:val="18"/>
     </w:rPr>
   </w:style>
+  <w:style w:type="character" w:styleId="Hyperlink">
+    <w:name w:val="Hyperlink"/>
+    <w:basedOn w:val="DefaultParagraphFont"/>
+    <w:uiPriority w:val="99"/>
+    <w:semiHidden/>
+    <w:unhideWhenUsed/>
+    <w:rsid w:val="007F6494"/>
+    <w:rPr>
+      <w:color w:val="0000FF"/>
+      <w:u w:val="single"/>
+    </w:rPr>
+  </w:style>
 </w:styles>
 </file>
 
